--- a/docassemble/LAWVNameChangeClinic/data/templates/name_change_petition_adult.docx
+++ b/docassemble/LAWVNameChangeClinic/data/templates/name_change_petition_adult.docx
@@ -1,6 +1,6 @@
 
 <file path=word/document.xml><?xml version="1.0" encoding="utf-8"?>
-<w:document xmlns:wpc="http://schemas.microsoft.com/office/word/2010/wordprocessingCanvas" xmlns:cx="http://schemas.microsoft.com/office/drawing/2014/chartex" xmlns:cx1="http://schemas.microsoft.com/office/drawing/2015/9/8/chartex" xmlns:cx2="http://schemas.microsoft.com/office/drawing/2015/10/21/chartex" xmlns:cx3="http://schemas.microsoft.com/office/drawing/2016/5/9/chartex" xmlns:cx4="http://schemas.microsoft.com/office/drawing/2016/5/10/chartex" xmlns:cx5="http://schemas.microsoft.com/office/drawing/2016/5/11/chartex" xmlns:cx6="http://schemas.microsoft.com/office/drawing/2016/5/12/chartex" xmlns:cx7="http://schemas.microsoft.com/office/drawing/2016/5/13/chartex" xmlns:cx8="http://schemas.microsoft.com/office/drawing/2016/5/14/chartex" xmlns:mc="http://schemas.openxmlformats.org/markup-compatibility/2006" xmlns:aink="http://schemas.microsoft.com/office/drawing/2016/ink" xmlns:am3d="http://schemas.microsoft.com/office/drawing/2017/model3d" xmlns:o="urn:schemas-microsoft-com:office:office" xmlns:oel="http://schemas.microsoft.com/office/2019/extlst" xmlns:r="http://schemas.openxmlformats.org/officeDocument/2006/relationships" xmlns:m="http://schemas.openxmlformats.org/officeDocument/2006/math" xmlns:v="urn:schemas-microsoft-com:vml" xmlns:wp14="http://schemas.microsoft.com/office/word/2010/wordprocessingDrawing" xmlns:wp="http://schemas.openxmlformats.org/drawingml/2006/wordprocessingDrawing" xmlns:w10="urn:schemas-microsoft-com:office:word" xmlns:w="http://schemas.openxmlformats.org/wordprocessingml/2006/main" xmlns:w14="http://schemas.microsoft.com/office/word/2010/wordml" xmlns:w15="http://schemas.microsoft.com/office/word/2012/wordml" xmlns:w16cex="http://schemas.microsoft.com/office/word/2018/wordml/cex" xmlns:w16cid="http://schemas.microsoft.com/office/word/2016/wordml/cid" xmlns:w16="http://schemas.microsoft.com/office/word/2018/wordml" xmlns:w16sdtdh="http://schemas.microsoft.com/office/word/2020/wordml/sdtdatahash" xmlns:w16se="http://schemas.microsoft.com/office/word/2015/wordml/symex" xmlns:wpg="http://schemas.microsoft.com/office/word/2010/wordprocessingGroup" xmlns:wpi="http://schemas.microsoft.com/office/word/2010/wordprocessingInk" xmlns:wne="http://schemas.microsoft.com/office/word/2006/wordml" xmlns:wps="http://schemas.microsoft.com/office/word/2010/wordprocessingShape" mc:Ignorable="w14 w15 w16se w16cid w16 w16cex w16sdtdh wp14">
+<w:document xmlns:wpc="http://schemas.microsoft.com/office/word/2010/wordprocessingCanvas" xmlns:cx="http://schemas.microsoft.com/office/drawing/2014/chartex" xmlns:cx1="http://schemas.microsoft.com/office/drawing/2015/9/8/chartex" xmlns:cx2="http://schemas.microsoft.com/office/drawing/2015/10/21/chartex" xmlns:cx3="http://schemas.microsoft.com/office/drawing/2016/5/9/chartex" xmlns:cx4="http://schemas.microsoft.com/office/drawing/2016/5/10/chartex" xmlns:cx5="http://schemas.microsoft.com/office/drawing/2016/5/11/chartex" xmlns:cx6="http://schemas.microsoft.com/office/drawing/2016/5/12/chartex" xmlns:cx7="http://schemas.microsoft.com/office/drawing/2016/5/13/chartex" xmlns:cx8="http://schemas.microsoft.com/office/drawing/2016/5/14/chartex" xmlns:mc="http://schemas.openxmlformats.org/markup-compatibility/2006" xmlns:aink="http://schemas.microsoft.com/office/drawing/2016/ink" xmlns:am3d="http://schemas.microsoft.com/office/drawing/2017/model3d" xmlns:o="urn:schemas-microsoft-com:office:office" xmlns:oel="http://schemas.microsoft.com/office/2019/extlst" xmlns:r="http://schemas.openxmlformats.org/officeDocument/2006/relationships" xmlns:m="http://schemas.openxmlformats.org/officeDocument/2006/math" xmlns:v="urn:schemas-microsoft-com:vml" xmlns:wp14="http://schemas.microsoft.com/office/word/2010/wordprocessingDrawing" xmlns:wp="http://schemas.openxmlformats.org/drawingml/2006/wordprocessingDrawing" xmlns:w10="urn:schemas-microsoft-com:office:word" xmlns:w="http://schemas.openxmlformats.org/wordprocessingml/2006/main" xmlns:w14="http://schemas.microsoft.com/office/word/2010/wordml" xmlns:w15="http://schemas.microsoft.com/office/word/2012/wordml" xmlns:w16cex="http://schemas.microsoft.com/office/word/2018/wordml/cex" xmlns:w16cid="http://schemas.microsoft.com/office/word/2016/wordml/cid" xmlns:w16="http://schemas.microsoft.com/office/word/2018/wordml" xmlns:w16du="http://schemas.microsoft.com/office/word/2023/wordml/word16du" xmlns:w16sdtdh="http://schemas.microsoft.com/office/word/2020/wordml/sdtdatahash" xmlns:w16se="http://schemas.microsoft.com/office/word/2015/wordml/symex" xmlns:wpg="http://schemas.microsoft.com/office/word/2010/wordprocessingGroup" xmlns:wpi="http://schemas.microsoft.com/office/word/2010/wordprocessingInk" xmlns:wne="http://schemas.microsoft.com/office/word/2006/wordml" xmlns:wps="http://schemas.microsoft.com/office/word/2010/wordprocessingShape" mc:Ignorable="w14 w15 w16se w16cid w16 w16cex w16sdtdh w16du wp14">
   <w:body>
     <w:p>
       <w:pPr>
@@ -16,19 +16,17 @@
         <w:t xml:space="preserve">IN THE </w:t>
       </w:r>
       <w:r>
-        <w:t xml:space="preserve">CIRCUIT COURT OF </w:t>
-      </w:r>
-      <w:proofErr w:type="gramStart"/>
+        <w:t>{{ court }}</w:t>
+      </w:r>
+      <w:r>
+        <w:t xml:space="preserve"> COURT OF </w:t>
+      </w:r>
       <w:r>
         <w:t xml:space="preserve">{{ </w:t>
       </w:r>
       <w:proofErr w:type="spellStart"/>
       <w:r>
-        <w:t>upper</w:t>
-      </w:r>
-      <w:proofErr w:type="gramEnd"/>
-      <w:r>
-        <w:t>_county</w:t>
+        <w:t>upper_county</w:t>
       </w:r>
       <w:proofErr w:type="spellEnd"/>
       <w:r>
@@ -92,17 +90,12 @@
         <w:pStyle w:val="Title"/>
         <w:jc w:val="left"/>
       </w:pPr>
-      <w:proofErr w:type="gramStart"/>
       <w:r>
         <w:t xml:space="preserve">{{ </w:t>
       </w:r>
       <w:proofErr w:type="spellStart"/>
       <w:r>
-        <w:t>p</w:t>
-      </w:r>
-      <w:proofErr w:type="gramEnd"/>
-      <w:r>
-        <w:t>.name.full</w:t>
+        <w:t>p.name.full</w:t>
       </w:r>
       <w:proofErr w:type="spellEnd"/>
       <w:r>
@@ -166,17 +159,12 @@
       <w:r>
         <w:t xml:space="preserve"> </w:t>
       </w:r>
-      <w:proofErr w:type="gramStart"/>
       <w:r>
         <w:t xml:space="preserve">{{ </w:t>
       </w:r>
       <w:proofErr w:type="spellStart"/>
       <w:r>
-        <w:t>p</w:t>
-      </w:r>
-      <w:proofErr w:type="gramEnd"/>
-      <w:r>
-        <w:t>.name.full</w:t>
+        <w:t>p.name.full</w:t>
       </w:r>
       <w:proofErr w:type="spellEnd"/>
       <w:r>
@@ -361,25 +349,12 @@
         </w:numPr>
         <w:spacing w:line="480" w:lineRule="auto"/>
       </w:pPr>
-      <w:proofErr w:type="gramStart"/>
-      <w:r>
-        <w:t>Petitioner’s</w:t>
-      </w:r>
-      <w:proofErr w:type="gramEnd"/>
-      <w:r>
-        <w:t xml:space="preserve"> full name at birth was: </w:t>
-      </w:r>
-      <w:proofErr w:type="gramStart"/>
-      <w:r>
-        <w:t xml:space="preserve">{{ </w:t>
+      <w:r>
+        <w:t xml:space="preserve">Petitioner’s full name at birth was: {{ </w:t>
       </w:r>
       <w:proofErr w:type="spellStart"/>
       <w:r>
-        <w:t>p</w:t>
-      </w:r>
-      <w:proofErr w:type="gramEnd"/>
-      <w:r>
-        <w:t>.name.full</w:t>
+        <w:t>p.name.full</w:t>
       </w:r>
       <w:proofErr w:type="spellEnd"/>
       <w:r>
@@ -409,19 +384,11 @@
         <w:spacing w:line="480" w:lineRule="auto"/>
       </w:pPr>
       <w:r>
-        <w:t xml:space="preserve">Petitioner’s full name at birth was: </w:t>
-      </w:r>
-      <w:proofErr w:type="gramStart"/>
-      <w:r>
-        <w:t xml:space="preserve">{{ </w:t>
+        <w:t xml:space="preserve">Petitioner’s full name at birth was: {{ </w:t>
       </w:r>
       <w:proofErr w:type="spellStart"/>
       <w:r>
-        <w:t>birth.name</w:t>
-      </w:r>
-      <w:proofErr w:type="gramEnd"/>
-      <w:r>
-        <w:t>.full</w:t>
+        <w:t>birth.name.full</w:t>
       </w:r>
       <w:proofErr w:type="spellEnd"/>
       <w:r>
@@ -460,19 +427,11 @@
         <w:t xml:space="preserve">Petitioner was </w:t>
       </w:r>
       <w:r>
-        <w:t xml:space="preserve">born on </w:t>
-      </w:r>
-      <w:proofErr w:type="gramStart"/>
-      <w:r>
-        <w:t xml:space="preserve">{{ </w:t>
+        <w:t xml:space="preserve">born on {{ </w:t>
       </w:r>
       <w:proofErr w:type="spellStart"/>
       <w:r>
-        <w:t>p</w:t>
-      </w:r>
-      <w:proofErr w:type="gramEnd"/>
-      <w:r>
-        <w:t>.</w:t>
+        <w:t>p.</w:t>
       </w:r>
       <w:r>
         <w:t>birthdate</w:t>
@@ -533,28 +492,18 @@
         </w:numPr>
         <w:spacing w:line="480" w:lineRule="auto"/>
       </w:pPr>
-      <w:proofErr w:type="gramStart"/>
-      <w:r>
-        <w:t>Petitioner</w:t>
-      </w:r>
-      <w:proofErr w:type="gramEnd"/>
-      <w:r>
-        <w:t xml:space="preserve"> </w:t>
+      <w:r>
+        <w:t xml:space="preserve">Petitioner </w:t>
       </w:r>
       <w:r>
         <w:t xml:space="preserve">has been a bona fide resident of </w:t>
       </w:r>
-      <w:proofErr w:type="gramStart"/>
       <w:r>
         <w:t xml:space="preserve">{{ </w:t>
       </w:r>
       <w:proofErr w:type="spellStart"/>
       <w:r>
-        <w:t>p</w:t>
-      </w:r>
-      <w:proofErr w:type="gramEnd"/>
-      <w:r>
-        <w:t>.address.county</w:t>
+        <w:t>p.address.county</w:t>
       </w:r>
       <w:proofErr w:type="spellEnd"/>
       <w:r>
@@ -603,17 +552,12 @@
         <w:pStyle w:val="ListParagraph"/>
         <w:spacing w:line="480" w:lineRule="auto"/>
       </w:pPr>
-      <w:proofErr w:type="gramStart"/>
       <w:r>
         <w:t xml:space="preserve">{{ </w:t>
       </w:r>
       <w:proofErr w:type="spellStart"/>
       <w:r>
-        <w:t>change</w:t>
-      </w:r>
-      <w:proofErr w:type="gramEnd"/>
-      <w:r>
-        <w:t>_reason</w:t>
+        <w:t>change_reason</w:t>
       </w:r>
       <w:proofErr w:type="spellEnd"/>
       <w:r>
@@ -647,7 +591,6 @@
       <w:r>
         <w:t xml:space="preserve"> </w:t>
       </w:r>
-      <w:proofErr w:type="gramStart"/>
       <w:r>
         <w:rPr>
           <w:b/>
@@ -668,15 +611,7 @@
           <w:b/>
           <w:bCs/>
         </w:rPr>
-        <w:t>name</w:t>
-      </w:r>
-      <w:proofErr w:type="gramEnd"/>
-      <w:r>
-        <w:rPr>
-          <w:b/>
-          <w:bCs/>
-        </w:rPr>
-        <w:t>.</w:t>
+        <w:t>name.</w:t>
       </w:r>
       <w:r>
         <w:rPr>
@@ -827,11 +762,9 @@
         </w:numPr>
         <w:spacing w:line="480" w:lineRule="auto"/>
       </w:pPr>
-      <w:proofErr w:type="gramStart"/>
       <w:r>
         <w:t>Petitioner</w:t>
       </w:r>
-      <w:proofErr w:type="gramEnd"/>
       <w:r>
         <w:t xml:space="preserve"> </w:t>
       </w:r>
@@ -932,17 +865,12 @@
         <w:pStyle w:val="ListParagraph"/>
         <w:spacing w:line="480" w:lineRule="auto"/>
       </w:pPr>
-      <w:proofErr w:type="gramStart"/>
       <w:r>
         <w:t xml:space="preserve">{{ </w:t>
       </w:r>
       <w:proofErr w:type="spellStart"/>
       <w:r>
-        <w:t>protect</w:t>
-      </w:r>
-      <w:proofErr w:type="gramEnd"/>
-      <w:r>
-        <w:t>_reason</w:t>
+        <w:t>protect_reason</w:t>
       </w:r>
       <w:proofErr w:type="spellEnd"/>
       <w:r>
@@ -1047,15 +975,7 @@
         <w:t xml:space="preserve">, due to personal safety concerns, </w:t>
       </w:r>
       <w:r>
-        <w:t xml:space="preserve">this Court </w:t>
-      </w:r>
-      <w:proofErr w:type="gramStart"/>
-      <w:r>
-        <w:t>waive</w:t>
-      </w:r>
-      <w:proofErr w:type="gramEnd"/>
-      <w:r>
-        <w:t xml:space="preserve"> </w:t>
+        <w:t xml:space="preserve">this Court waive </w:t>
       </w:r>
       <w:r>
         <w:t xml:space="preserve">publication or limit publication </w:t>
@@ -1137,7 +1057,6 @@
       <w:r>
         <w:t xml:space="preserve">lly changed to </w:t>
       </w:r>
-      <w:proofErr w:type="gramStart"/>
       <w:r>
         <w:rPr>
           <w:b/>
@@ -1158,15 +1077,7 @@
           <w:b/>
           <w:bCs/>
         </w:rPr>
-        <w:t>name</w:t>
-      </w:r>
-      <w:proofErr w:type="gramEnd"/>
-      <w:r>
-        <w:rPr>
-          <w:b/>
-          <w:bCs/>
-        </w:rPr>
-        <w:t>.</w:t>
+        <w:t>name.</w:t>
       </w:r>
       <w:r>
         <w:rPr>
@@ -1281,17 +1192,12 @@
       <w:r>
         <w:tab/>
       </w:r>
-      <w:proofErr w:type="gramStart"/>
       <w:r>
         <w:t xml:space="preserve">{{ </w:t>
       </w:r>
       <w:proofErr w:type="spellStart"/>
       <w:r>
-        <w:t>p</w:t>
-      </w:r>
-      <w:proofErr w:type="gramEnd"/>
-      <w:r>
-        <w:t>.name.full</w:t>
+        <w:t>p.name.full</w:t>
       </w:r>
       <w:proofErr w:type="spellEnd"/>
       <w:r>
@@ -1340,17 +1246,12 @@
       <w:r>
         <w:t xml:space="preserve"> </w:t>
       </w:r>
-      <w:proofErr w:type="gramStart"/>
       <w:r>
         <w:t xml:space="preserve">{{ </w:t>
       </w:r>
       <w:proofErr w:type="spellStart"/>
       <w:r>
-        <w:t>p</w:t>
-      </w:r>
-      <w:proofErr w:type="gramEnd"/>
-      <w:r>
-        <w:t>.name.full</w:t>
+        <w:t>p.name.full</w:t>
       </w:r>
       <w:proofErr w:type="spellEnd"/>
       <w:r>
@@ -1415,17 +1316,12 @@
       </w:r>
     </w:p>
     <w:p>
-      <w:proofErr w:type="gramStart"/>
       <w:r>
         <w:t xml:space="preserve">{{ </w:t>
       </w:r>
       <w:proofErr w:type="spellStart"/>
       <w:r>
-        <w:t>p</w:t>
-      </w:r>
-      <w:proofErr w:type="gramEnd"/>
-      <w:r>
-        <w:t>.name.full</w:t>
+        <w:t>p.name.full</w:t>
       </w:r>
       <w:proofErr w:type="spellEnd"/>
       <w:r>
@@ -1635,7 +1531,7 @@
 </file>
 
 <file path=word/numbering.xml><?xml version="1.0" encoding="utf-8"?>
-<w:numbering xmlns:wpc="http://schemas.microsoft.com/office/word/2010/wordprocessingCanvas" xmlns:cx="http://schemas.microsoft.com/office/drawing/2014/chartex" xmlns:cx1="http://schemas.microsoft.com/office/drawing/2015/9/8/chartex" xmlns:cx2="http://schemas.microsoft.com/office/drawing/2015/10/21/chartex" xmlns:cx3="http://schemas.microsoft.com/office/drawing/2016/5/9/chartex" xmlns:cx4="http://schemas.microsoft.com/office/drawing/2016/5/10/chartex" xmlns:cx5="http://schemas.microsoft.com/office/drawing/2016/5/11/chartex" xmlns:cx6="http://schemas.microsoft.com/office/drawing/2016/5/12/chartex" xmlns:cx7="http://schemas.microsoft.com/office/drawing/2016/5/13/chartex" xmlns:cx8="http://schemas.microsoft.com/office/drawing/2016/5/14/chartex" xmlns:mc="http://schemas.openxmlformats.org/markup-compatibility/2006" xmlns:aink="http://schemas.microsoft.com/office/drawing/2016/ink" xmlns:am3d="http://schemas.microsoft.com/office/drawing/2017/model3d" xmlns:o="urn:schemas-microsoft-com:office:office" xmlns:oel="http://schemas.microsoft.com/office/2019/extlst" xmlns:r="http://schemas.openxmlformats.org/officeDocument/2006/relationships" xmlns:m="http://schemas.openxmlformats.org/officeDocument/2006/math" xmlns:v="urn:schemas-microsoft-com:vml" xmlns:wp14="http://schemas.microsoft.com/office/word/2010/wordprocessingDrawing" xmlns:wp="http://schemas.openxmlformats.org/drawingml/2006/wordprocessingDrawing" xmlns:w10="urn:schemas-microsoft-com:office:word" xmlns:w="http://schemas.openxmlformats.org/wordprocessingml/2006/main" xmlns:w14="http://schemas.microsoft.com/office/word/2010/wordml" xmlns:w15="http://schemas.microsoft.com/office/word/2012/wordml" xmlns:w16cex="http://schemas.microsoft.com/office/word/2018/wordml/cex" xmlns:w16cid="http://schemas.microsoft.com/office/word/2016/wordml/cid" xmlns:w16="http://schemas.microsoft.com/office/word/2018/wordml" xmlns:w16sdtdh="http://schemas.microsoft.com/office/word/2020/wordml/sdtdatahash" xmlns:w16se="http://schemas.microsoft.com/office/word/2015/wordml/symex" xmlns:wpg="http://schemas.microsoft.com/office/word/2010/wordprocessingGroup" xmlns:wpi="http://schemas.microsoft.com/office/word/2010/wordprocessingInk" xmlns:wne="http://schemas.microsoft.com/office/word/2006/wordml" xmlns:wps="http://schemas.microsoft.com/office/word/2010/wordprocessingShape" mc:Ignorable="w14 w15 w16se w16cid w16 w16cex w16sdtdh wp14">
+<w:numbering xmlns:wpc="http://schemas.microsoft.com/office/word/2010/wordprocessingCanvas" xmlns:cx="http://schemas.microsoft.com/office/drawing/2014/chartex" xmlns:cx1="http://schemas.microsoft.com/office/drawing/2015/9/8/chartex" xmlns:cx2="http://schemas.microsoft.com/office/drawing/2015/10/21/chartex" xmlns:cx3="http://schemas.microsoft.com/office/drawing/2016/5/9/chartex" xmlns:cx4="http://schemas.microsoft.com/office/drawing/2016/5/10/chartex" xmlns:cx5="http://schemas.microsoft.com/office/drawing/2016/5/11/chartex" xmlns:cx6="http://schemas.microsoft.com/office/drawing/2016/5/12/chartex" xmlns:cx7="http://schemas.microsoft.com/office/drawing/2016/5/13/chartex" xmlns:cx8="http://schemas.microsoft.com/office/drawing/2016/5/14/chartex" xmlns:mc="http://schemas.openxmlformats.org/markup-compatibility/2006" xmlns:aink="http://schemas.microsoft.com/office/drawing/2016/ink" xmlns:am3d="http://schemas.microsoft.com/office/drawing/2017/model3d" xmlns:o="urn:schemas-microsoft-com:office:office" xmlns:oel="http://schemas.microsoft.com/office/2019/extlst" xmlns:r="http://schemas.openxmlformats.org/officeDocument/2006/relationships" xmlns:m="http://schemas.openxmlformats.org/officeDocument/2006/math" xmlns:v="urn:schemas-microsoft-com:vml" xmlns:wp14="http://schemas.microsoft.com/office/word/2010/wordprocessingDrawing" xmlns:wp="http://schemas.openxmlformats.org/drawingml/2006/wordprocessingDrawing" xmlns:w10="urn:schemas-microsoft-com:office:word" xmlns:w="http://schemas.openxmlformats.org/wordprocessingml/2006/main" xmlns:w14="http://schemas.microsoft.com/office/word/2010/wordml" xmlns:w15="http://schemas.microsoft.com/office/word/2012/wordml" xmlns:w16cex="http://schemas.microsoft.com/office/word/2018/wordml/cex" xmlns:w16cid="http://schemas.microsoft.com/office/word/2016/wordml/cid" xmlns:w16="http://schemas.microsoft.com/office/word/2018/wordml" xmlns:w16du="http://schemas.microsoft.com/office/word/2023/wordml/word16du" xmlns:w16sdtdh="http://schemas.microsoft.com/office/word/2020/wordml/sdtdatahash" xmlns:w16se="http://schemas.microsoft.com/office/word/2015/wordml/symex" xmlns:wpg="http://schemas.microsoft.com/office/word/2010/wordprocessingGroup" xmlns:wpi="http://schemas.microsoft.com/office/word/2010/wordprocessingInk" xmlns:wne="http://schemas.microsoft.com/office/word/2006/wordml" xmlns:wps="http://schemas.microsoft.com/office/word/2010/wordprocessingShape" mc:Ignorable="w14 w15 w16se w16cid w16 w16cex w16sdtdh w16du wp14">
   <w:abstractNum w:abstractNumId="0" w15:restartNumberingAfterBreak="0">
     <w:nsid w:val="09D13D31"/>
     <w:multiLevelType w:val="hybridMultilevel"/>
@@ -2418,7 +2314,7 @@
 </file>
 
 <file path=word/styles.xml><?xml version="1.0" encoding="utf-8"?>
-<w:styles xmlns:mc="http://schemas.openxmlformats.org/markup-compatibility/2006" xmlns:r="http://schemas.openxmlformats.org/officeDocument/2006/relationships" xmlns:w="http://schemas.openxmlformats.org/wordprocessingml/2006/main" xmlns:w14="http://schemas.microsoft.com/office/word/2010/wordml" xmlns:w15="http://schemas.microsoft.com/office/word/2012/wordml" xmlns:w16cex="http://schemas.microsoft.com/office/word/2018/wordml/cex" xmlns:w16cid="http://schemas.microsoft.com/office/word/2016/wordml/cid" xmlns:w16="http://schemas.microsoft.com/office/word/2018/wordml" xmlns:w16sdtdh="http://schemas.microsoft.com/office/word/2020/wordml/sdtdatahash" xmlns:w16se="http://schemas.microsoft.com/office/word/2015/wordml/symex" mc:Ignorable="w14 w15 w16se w16cid w16 w16cex w16sdtdh">
+<w:styles xmlns:mc="http://schemas.openxmlformats.org/markup-compatibility/2006" xmlns:r="http://schemas.openxmlformats.org/officeDocument/2006/relationships" xmlns:w="http://schemas.openxmlformats.org/wordprocessingml/2006/main" xmlns:w14="http://schemas.microsoft.com/office/word/2010/wordml" xmlns:w15="http://schemas.microsoft.com/office/word/2012/wordml" xmlns:w16cex="http://schemas.microsoft.com/office/word/2018/wordml/cex" xmlns:w16cid="http://schemas.microsoft.com/office/word/2016/wordml/cid" xmlns:w16="http://schemas.microsoft.com/office/word/2018/wordml" xmlns:w16du="http://schemas.microsoft.com/office/word/2023/wordml/word16du" xmlns:w16sdtdh="http://schemas.microsoft.com/office/word/2020/wordml/sdtdatahash" xmlns:w16se="http://schemas.microsoft.com/office/word/2015/wordml/symex" mc:Ignorable="w14 w15 w16se w16cid w16 w16cex w16sdtdh w16du">
   <w:docDefaults>
     <w:rPrDefault>
       <w:rPr>
@@ -3223,16 +3119,15 @@
 </file>
 
 <file path=customXml/item1.xml><?xml version="1.0" encoding="utf-8"?>
-<p:properties xmlns:p="http://schemas.microsoft.com/office/2006/metadata/properties" xmlns:xsi="http://www.w3.org/2001/XMLSchema-instance" xmlns:pc="http://schemas.microsoft.com/office/infopath/2007/PartnerControls">
-  <documentManagement/>
-</p:properties>
+<?mso-contentType ?>
+<FormTemplates xmlns="http://schemas.microsoft.com/sharepoint/v3/contenttype/forms">
+  <Display>DocumentLibraryForm</Display>
+  <Edit>DocumentLibraryForm</Edit>
+  <New>DocumentLibraryForm</New>
+</FormTemplates>
 </file>
 
 <file path=customXml/item2.xml><?xml version="1.0" encoding="utf-8"?>
-<b:Sources xmlns:b="http://schemas.openxmlformats.org/officeDocument/2006/bibliography" xmlns="http://schemas.openxmlformats.org/officeDocument/2006/bibliography" SelectedStyle="\APA.XSL" StyleName="APA"/>
-</file>
-
-<file path=customXml/item3.xml><?xml version="1.0" encoding="utf-8"?>
 <ct:contentTypeSchema xmlns:ct="http://schemas.microsoft.com/office/2006/metadata/contentType" xmlns:ma="http://schemas.microsoft.com/office/2006/metadata/properties/metaAttributes" ct:_="" ma:_="" ma:contentTypeName="Document" ma:contentTypeID="0x010100DD79509417B8DA4FA74332B50BFBF7B8" ma:contentTypeVersion="13" ma:contentTypeDescription="Create a new document." ma:contentTypeScope="" ma:versionID="eb87120df714496bddb5a9b7c6bd8142">
   <xsd:schema xmlns:xsd="http://www.w3.org/2001/XMLSchema" xmlns:xs="http://www.w3.org/2001/XMLSchema" xmlns:p="http://schemas.microsoft.com/office/2006/metadata/properties" xmlns:ns3="66782451-e7d4-4fb3-ab7a-a3ae7a2a1886" xmlns:ns4="ec3bc44c-c732-4749-a59f-cbe6411a760f" targetNamespace="http://schemas.microsoft.com/office/2006/metadata/properties" ma:root="true" ma:fieldsID="1847962b46adecc8eb8f6e41e8f5ff12" ns3:_="" ns4:_="">
     <xsd:import namespace="66782451-e7d4-4fb3-ab7a-a3ae7a2a1886"/>
@@ -3455,33 +3350,25 @@
 </ct:contentTypeSchema>
 </file>
 
+<file path=customXml/item3.xml><?xml version="1.0" encoding="utf-8"?>
+<b:Sources xmlns:b="http://schemas.openxmlformats.org/officeDocument/2006/bibliography" xmlns="http://schemas.openxmlformats.org/officeDocument/2006/bibliography" SelectedStyle="\APA.XSL" StyleName="APA"/>
+</file>
+
 <file path=customXml/item4.xml><?xml version="1.0" encoding="utf-8"?>
-<?mso-contentType ?>
-<FormTemplates xmlns="http://schemas.microsoft.com/sharepoint/v3/contenttype/forms">
-  <Display>DocumentLibraryForm</Display>
-  <Edit>DocumentLibraryForm</Edit>
-  <New>DocumentLibraryForm</New>
-</FormTemplates>
+<p:properties xmlns:p="http://schemas.microsoft.com/office/2006/metadata/properties" xmlns:xsi="http://www.w3.org/2001/XMLSchema-instance" xmlns:pc="http://schemas.microsoft.com/office/infopath/2007/PartnerControls">
+  <documentManagement/>
+</p:properties>
 </file>
 
 <file path=customXml/itemProps1.xml><?xml version="1.0" encoding="utf-8"?>
-<ds:datastoreItem xmlns:ds="http://schemas.openxmlformats.org/officeDocument/2006/customXml" ds:itemID="{F39E078A-89DD-464A-874A-F049D34BA26B}">
+<ds:datastoreItem xmlns:ds="http://schemas.openxmlformats.org/officeDocument/2006/customXml" ds:itemID="{A3222F01-B2C0-41E4-B4B8-2E0C79DB1633}">
   <ds:schemaRefs>
-    <ds:schemaRef ds:uri="http://schemas.microsoft.com/office/2006/metadata/properties"/>
-    <ds:schemaRef ds:uri="http://schemas.microsoft.com/office/infopath/2007/PartnerControls"/>
+    <ds:schemaRef ds:uri="http://schemas.microsoft.com/sharepoint/v3/contenttype/forms"/>
   </ds:schemaRefs>
 </ds:datastoreItem>
 </file>
 
 <file path=customXml/itemProps2.xml><?xml version="1.0" encoding="utf-8"?>
-<ds:datastoreItem xmlns:ds="http://schemas.openxmlformats.org/officeDocument/2006/customXml" ds:itemID="{AC107DC4-B470-4824-A5E2-85DDF530496E}">
-  <ds:schemaRefs>
-    <ds:schemaRef ds:uri="http://schemas.openxmlformats.org/officeDocument/2006/bibliography"/>
-  </ds:schemaRefs>
-</ds:datastoreItem>
-</file>
-
-<file path=customXml/itemProps3.xml><?xml version="1.0" encoding="utf-8"?>
 <ds:datastoreItem xmlns:ds="http://schemas.openxmlformats.org/officeDocument/2006/customXml" ds:itemID="{7D79D1FB-950D-47D8-8761-E4AAF5BC93BF}">
   <ds:schemaRefs>
     <ds:schemaRef ds:uri="http://schemas.microsoft.com/office/2006/metadata/contentType"/>
@@ -3500,10 +3387,19 @@
 </ds:datastoreItem>
 </file>
 
+<file path=customXml/itemProps3.xml><?xml version="1.0" encoding="utf-8"?>
+<ds:datastoreItem xmlns:ds="http://schemas.openxmlformats.org/officeDocument/2006/customXml" ds:itemID="{AC107DC4-B470-4824-A5E2-85DDF530496E}">
+  <ds:schemaRefs>
+    <ds:schemaRef ds:uri="http://schemas.openxmlformats.org/officeDocument/2006/bibliography"/>
+  </ds:schemaRefs>
+</ds:datastoreItem>
+</file>
+
 <file path=customXml/itemProps4.xml><?xml version="1.0" encoding="utf-8"?>
-<ds:datastoreItem xmlns:ds="http://schemas.openxmlformats.org/officeDocument/2006/customXml" ds:itemID="{A3222F01-B2C0-41E4-B4B8-2E0C79DB1633}">
+<ds:datastoreItem xmlns:ds="http://schemas.openxmlformats.org/officeDocument/2006/customXml" ds:itemID="{F39E078A-89DD-464A-874A-F049D34BA26B}">
   <ds:schemaRefs>
-    <ds:schemaRef ds:uri="http://schemas.microsoft.com/sharepoint/v3/contenttype/forms"/>
+    <ds:schemaRef ds:uri="http://schemas.microsoft.com/office/2006/metadata/properties"/>
+    <ds:schemaRef ds:uri="http://schemas.microsoft.com/office/infopath/2007/PartnerControls"/>
   </ds:schemaRefs>
 </ds:datastoreItem>
 </file>